--- a/Computer_networks/1/Отчёт по лабораторным.docx
+++ b/Computer_networks/1/Отчёт по лабораторным.docx
@@ -306,7 +306,6 @@
           <w:rFonts w:ascii="Times New Roman" w:hAnsi="Times New Roman"/>
           <w:b/>
           <w:sz w:val="24"/>
-          <w:lang w:val="en-US"/>
         </w:rPr>
       </w:pPr>
       <w:r>
@@ -4650,6 +4649,7 @@
           <w:rFonts w:ascii="Times New Roman" w:hAnsi="Times New Roman" w:cs="Times New Roman"/>
           <w:sz w:val="28"/>
           <w:szCs w:val="28"/>
+          <w:lang w:val="en-US"/>
         </w:rPr>
       </w:pPr>
       <w:r>
@@ -5595,16 +5595,15 @@
       <w:r>
         <w:rPr>
           <w:rFonts w:ascii="Times New Roman" w:hAnsi="Times New Roman" w:cs="Times New Roman"/>
-          <w:noProof/>
           <w:sz w:val="28"/>
           <w:szCs w:val="28"/>
         </w:rPr>
         <w:lastRenderedPageBreak/>
         <w:drawing>
-          <wp:inline distT="0" distB="0" distL="0" distR="0" wp14:anchorId="1A684B4E" wp14:editId="64D49ADC">
-            <wp:extent cx="2305050" cy="2073220"/>
-            <wp:effectExtent l="0" t="0" r="0" b="3810"/>
-            <wp:docPr id="1794717967" name="Рисунок 1" descr="Изображение выглядит как текст, снимок экрана, меню&#10;&#10;Автоматически созданное описание"/>
+          <wp:inline distT="0" distB="0" distL="0" distR="0" wp14:anchorId="1B0490F2" wp14:editId="193952A2">
+            <wp:extent cx="4706007" cy="685896"/>
+            <wp:effectExtent l="0" t="0" r="0" b="0"/>
+            <wp:docPr id="740868051" name="Рисунок 1"/>
             <wp:cNvGraphicFramePr>
               <a:graphicFrameLocks xmlns:a="http://schemas.openxmlformats.org/drawingml/2006/main" noChangeAspect="1"/>
             </wp:cNvGraphicFramePr>
@@ -5612,7 +5611,7 @@
               <a:graphicData uri="http://schemas.openxmlformats.org/drawingml/2006/picture">
                 <pic:pic xmlns:pic="http://schemas.openxmlformats.org/drawingml/2006/picture">
                   <pic:nvPicPr>
-                    <pic:cNvPr id="1794717967" name="Рисунок 1" descr="Изображение выглядит как текст, снимок экрана, меню&#10;&#10;Автоматически созданное описание"/>
+                    <pic:cNvPr id="740868051" name=""/>
                     <pic:cNvPicPr/>
                   </pic:nvPicPr>
                   <pic:blipFill>
@@ -5624,7 +5623,7 @@
                   <pic:spPr>
                     <a:xfrm>
                       <a:off x="0" y="0"/>
-                      <a:ext cx="2308704" cy="2076507"/>
+                      <a:ext cx="4706007" cy="685896"/>
                     </a:xfrm>
                     <a:prstGeom prst="rect">
                       <a:avLst/>
@@ -5699,7 +5698,6 @@
           <w:rFonts w:ascii="Times New Roman" w:hAnsi="Times New Roman" w:cs="Times New Roman"/>
           <w:sz w:val="28"/>
           <w:szCs w:val="28"/>
-          <w:lang w:val="en-US"/>
         </w:rPr>
       </w:pPr>
       <w:r>
@@ -5717,7 +5715,23 @@
           <w:sz w:val="28"/>
           <w:szCs w:val="28"/>
         </w:rPr>
-        <w:t>В результате потеря пакетов составляет в количестве 4 шт</w:t>
+        <w:t xml:space="preserve">В результате потеря пакетов составляет в количестве </w:t>
+      </w:r>
+      <w:r>
+        <w:rPr>
+          <w:rFonts w:ascii="Times New Roman" w:hAnsi="Times New Roman" w:cs="Times New Roman"/>
+          <w:sz w:val="28"/>
+          <w:szCs w:val="28"/>
+        </w:rPr>
+        <w:t>18</w:t>
+      </w:r>
+      <w:r>
+        <w:rPr>
+          <w:rFonts w:ascii="Times New Roman" w:hAnsi="Times New Roman" w:cs="Times New Roman"/>
+          <w:sz w:val="28"/>
+          <w:szCs w:val="28"/>
+        </w:rPr>
+        <w:t xml:space="preserve"> шт</w:t>
       </w:r>
       <w:r>
         <w:rPr>
@@ -5733,7 +5747,23 @@
           <w:sz w:val="28"/>
           <w:szCs w:val="28"/>
         </w:rPr>
-        <w:t xml:space="preserve">, что получше намного, чем с хабом. Результат представлен на рисунке 10. </w:t>
+        <w:t xml:space="preserve">, что </w:t>
+      </w:r>
+      <w:r>
+        <w:rPr>
+          <w:rFonts w:ascii="Times New Roman" w:hAnsi="Times New Roman" w:cs="Times New Roman"/>
+          <w:sz w:val="28"/>
+          <w:szCs w:val="28"/>
+        </w:rPr>
+        <w:t>похуже</w:t>
+      </w:r>
+      <w:r>
+        <w:rPr>
+          <w:rFonts w:ascii="Times New Roman" w:hAnsi="Times New Roman" w:cs="Times New Roman"/>
+          <w:sz w:val="28"/>
+          <w:szCs w:val="28"/>
+        </w:rPr>
+        <w:t xml:space="preserve"> намного, чем с хабом. Результат представлен на рисунке 10. </w:t>
       </w:r>
     </w:p>
     <w:p>
@@ -5760,15 +5790,14 @@
       <w:r>
         <w:rPr>
           <w:rFonts w:ascii="Times New Roman" w:hAnsi="Times New Roman" w:cs="Times New Roman"/>
-          <w:noProof/>
           <w:sz w:val="28"/>
           <w:szCs w:val="28"/>
         </w:rPr>
         <w:drawing>
-          <wp:inline distT="0" distB="0" distL="0" distR="0" wp14:anchorId="00CF1820" wp14:editId="76A6687D">
-            <wp:extent cx="4191585" cy="695422"/>
+          <wp:inline distT="0" distB="0" distL="0" distR="0" wp14:anchorId="671F8CE8" wp14:editId="406D9F23">
+            <wp:extent cx="4763165" cy="676369"/>
             <wp:effectExtent l="0" t="0" r="0" b="9525"/>
-            <wp:docPr id="1866059270" name="Рисунок 1" descr="Изображение выглядит как снимок экрана, текст, Шрифт, линия&#10;&#10;Автоматически созданное описание"/>
+            <wp:docPr id="453714146" name="Рисунок 1"/>
             <wp:cNvGraphicFramePr>
               <a:graphicFrameLocks xmlns:a="http://schemas.openxmlformats.org/drawingml/2006/main" noChangeAspect="1"/>
             </wp:cNvGraphicFramePr>
@@ -5776,7 +5805,7 @@
               <a:graphicData uri="http://schemas.openxmlformats.org/drawingml/2006/picture">
                 <pic:pic xmlns:pic="http://schemas.openxmlformats.org/drawingml/2006/picture">
                   <pic:nvPicPr>
-                    <pic:cNvPr id="1866059270" name="Рисунок 1" descr="Изображение выглядит как снимок экрана, текст, Шрифт, линия&#10;&#10;Автоматически созданное описание"/>
+                    <pic:cNvPr id="453714146" name=""/>
                     <pic:cNvPicPr/>
                   </pic:nvPicPr>
                   <pic:blipFill>
@@ -5788,7 +5817,7 @@
                   <pic:spPr>
                     <a:xfrm>
                       <a:off x="0" y="0"/>
-                      <a:ext cx="4191585" cy="695422"/>
+                      <a:ext cx="4763165" cy="676369"/>
                     </a:xfrm>
                     <a:prstGeom prst="rect">
                       <a:avLst/>
